--- a/reference.docx
+++ b/reference.docx
@@ -1092,7 +1092,17 @@
           <w:tcPr>
             <w:tcW w:w="1638" w:type="dxa"/>
           </w:tcPr>
-          <w:p/>
+          <w:p>
+            <w:r>
+              <w:rPr>
+                <w:rFonts w:hint="eastAsia"/>
+              </w:rPr>
+              <w:t>3</w:t>
+            </w:r>
+            <w:r>
+              <w:t>,0</w:t>
+            </w:r>
+          </w:p>
         </w:tc>
       </w:tr>
       <w:tr>
@@ -1140,7 +1150,17 @@
           <w:tcPr>
             <w:tcW w:w="1638" w:type="dxa"/>
           </w:tcPr>
-          <w:p/>
+          <w:p>
+            <w:r>
+              <w:rPr>
+                <w:rFonts w:hint="eastAsia"/>
+              </w:rPr>
+              <w:t>1</w:t>
+            </w:r>
+            <w:r>
+              <w:t>,5</w:t>
+            </w:r>
+          </w:p>
         </w:tc>
       </w:tr>
       <w:tr>
@@ -1188,7 +1208,17 @@
           <w:tcPr>
             <w:tcW w:w="1638" w:type="dxa"/>
           </w:tcPr>
-          <w:p/>
+          <w:p>
+            <w:r>
+              <w:rPr>
+                <w:rFonts w:hint="eastAsia"/>
+              </w:rPr>
+              <w:t>3</w:t>
+            </w:r>
+            <w:r>
+              <w:t>,7</w:t>
+            </w:r>
+          </w:p>
         </w:tc>
       </w:tr>
       <w:tr>
@@ -1236,7 +1266,17 @@
           <w:tcPr>
             <w:tcW w:w="1638" w:type="dxa"/>
           </w:tcPr>
-          <w:p/>
+          <w:p>
+            <w:r>
+              <w:rPr>
+                <w:rFonts w:hint="eastAsia"/>
+              </w:rPr>
+              <w:t>4</w:t>
+            </w:r>
+            <w:r>
+              <w:t>,5</w:t>
+            </w:r>
+          </w:p>
         </w:tc>
       </w:tr>
       <w:tr>
@@ -1284,7 +1324,17 @@
           <w:tcPr>
             <w:tcW w:w="1638" w:type="dxa"/>
           </w:tcPr>
-          <w:p/>
+          <w:p>
+            <w:r>
+              <w:rPr>
+                <w:rFonts w:hint="eastAsia"/>
+              </w:rPr>
+              <w:t>5</w:t>
+            </w:r>
+            <w:r>
+              <w:t>,5</w:t>
+            </w:r>
+          </w:p>
         </w:tc>
       </w:tr>
       <w:tr>
@@ -1332,104 +1382,152 @@
           <w:tcPr>
             <w:tcW w:w="1638" w:type="dxa"/>
           </w:tcPr>
-          <w:p/>
-        </w:tc>
-      </w:tr>
-      <w:tr>
-        <w:tc>
-          <w:tcPr>
-            <w:tcW w:w="751" w:type="dxa"/>
-          </w:tcPr>
-          <w:p>
-            <w:pPr>
-              <w:rPr>
-                <w:rFonts w:hint="eastAsia"/>
-              </w:rPr>
-            </w:pPr>
-          </w:p>
-        </w:tc>
-        <w:tc>
-          <w:tcPr>
-            <w:tcW w:w="738" w:type="dxa"/>
-          </w:tcPr>
-          <w:p>
-            <w:r>
-              <w:rPr>
-                <w:rFonts w:hint="eastAsia"/>
-              </w:rPr>
-              <w:t>2</w:t>
-            </w:r>
-            <w:r>
-              <w:t>1</w:t>
-            </w:r>
-          </w:p>
-        </w:tc>
-        <w:tc>
-          <w:tcPr>
-            <w:tcW w:w="5169" w:type="dxa"/>
-          </w:tcPr>
-          <w:p/>
-        </w:tc>
-        <w:tc>
-          <w:tcPr>
-            <w:tcW w:w="1638" w:type="dxa"/>
-          </w:tcPr>
-          <w:p/>
-        </w:tc>
-      </w:tr>
-      <w:tr>
-        <w:tc>
-          <w:tcPr>
-            <w:tcW w:w="751" w:type="dxa"/>
-          </w:tcPr>
-          <w:p>
-            <w:pPr>
-              <w:rPr>
-                <w:rFonts w:hint="eastAsia"/>
-              </w:rPr>
-            </w:pPr>
-          </w:p>
-        </w:tc>
-        <w:tc>
-          <w:tcPr>
-            <w:tcW w:w="738" w:type="dxa"/>
-          </w:tcPr>
-          <w:p>
-            <w:r>
-              <w:rPr>
-                <w:rFonts w:hint="eastAsia"/>
-              </w:rPr>
-              <w:t>2</w:t>
-            </w:r>
-            <w:r>
-              <w:t>2</w:t>
-            </w:r>
-          </w:p>
-        </w:tc>
-        <w:tc>
-          <w:tcPr>
-            <w:tcW w:w="5169" w:type="dxa"/>
-          </w:tcPr>
-          <w:p/>
-        </w:tc>
-        <w:tc>
-          <w:tcPr>
-            <w:tcW w:w="1638" w:type="dxa"/>
-          </w:tcPr>
-          <w:p/>
-        </w:tc>
-      </w:tr>
-      <w:tr>
-        <w:tc>
-          <w:tcPr>
-            <w:tcW w:w="751" w:type="dxa"/>
-          </w:tcPr>
-          <w:p>
-            <w:pPr>
-              <w:rPr>
-                <w:rFonts w:hint="eastAsia"/>
-              </w:rPr>
-            </w:pPr>
+          <w:p>
+            <w:r>
+              <w:rPr>
+                <w:rFonts w:hint="eastAsia"/>
+              </w:rPr>
+              <w:t>6</w:t>
+            </w:r>
+            <w:r>
+              <w:t>,5</w:t>
+            </w:r>
+          </w:p>
+        </w:tc>
+      </w:tr>
+      <w:tr>
+        <w:tc>
+          <w:tcPr>
+            <w:tcW w:w="751" w:type="dxa"/>
+          </w:tcPr>
+          <w:p>
+            <w:pPr>
+              <w:rPr>
+                <w:rFonts w:hint="eastAsia"/>
+              </w:rPr>
+            </w:pPr>
+            <w:r>
+              <w:rPr>
+                <w:rFonts w:hint="eastAsia"/>
+              </w:rPr>
+              <w:t>1</w:t>
+            </w:r>
+          </w:p>
+        </w:tc>
+        <w:tc>
+          <w:tcPr>
+            <w:tcW w:w="738" w:type="dxa"/>
+          </w:tcPr>
+          <w:p>
+            <w:r>
+              <w:rPr>
+                <w:rFonts w:hint="eastAsia"/>
+              </w:rPr>
+              <w:t>2</w:t>
+            </w:r>
+            <w:r>
+              <w:t>1</w:t>
+            </w:r>
+          </w:p>
+        </w:tc>
+        <w:tc>
+          <w:tcPr>
+            <w:tcW w:w="5169" w:type="dxa"/>
+          </w:tcPr>
+          <w:p/>
+        </w:tc>
+        <w:tc>
+          <w:tcPr>
+            <w:tcW w:w="1638" w:type="dxa"/>
+          </w:tcPr>
+          <w:p>
+            <w:r>
+              <w:rPr>
+                <w:rFonts w:hint="eastAsia"/>
+              </w:rPr>
+              <w:t>0</w:t>
+            </w:r>
+            <w:r>
+              <w:t>,6</w:t>
+            </w:r>
+          </w:p>
+        </w:tc>
+      </w:tr>
+      <w:tr>
+        <w:tc>
+          <w:tcPr>
+            <w:tcW w:w="751" w:type="dxa"/>
+          </w:tcPr>
+          <w:p>
+            <w:pPr>
+              <w:rPr>
+                <w:rFonts w:hint="eastAsia"/>
+              </w:rPr>
+            </w:pPr>
+            <w:r>
+              <w:rPr>
+                <w:rFonts w:hint="eastAsia"/>
+              </w:rPr>
+              <w:t>2</w:t>
+            </w:r>
+          </w:p>
+        </w:tc>
+        <w:tc>
+          <w:tcPr>
+            <w:tcW w:w="738" w:type="dxa"/>
+          </w:tcPr>
+          <w:p>
+            <w:r>
+              <w:rPr>
+                <w:rFonts w:hint="eastAsia"/>
+              </w:rPr>
+              <w:t>2</w:t>
+            </w:r>
+            <w:r>
+              <w:t>2</w:t>
+            </w:r>
+          </w:p>
+        </w:tc>
+        <w:tc>
+          <w:tcPr>
+            <w:tcW w:w="5169" w:type="dxa"/>
+          </w:tcPr>
+          <w:p/>
+        </w:tc>
+        <w:tc>
+          <w:tcPr>
+            <w:tcW w:w="1638" w:type="dxa"/>
+          </w:tcPr>
+          <w:p>
+            <w:r>
+              <w:rPr>
+                <w:rFonts w:hint="eastAsia"/>
+              </w:rPr>
+              <w:t>1</w:t>
+            </w:r>
+            <w:r>
+              <w:t>,2</w:t>
+            </w:r>
+          </w:p>
+        </w:tc>
+      </w:tr>
+      <w:tr>
+        <w:tc>
+          <w:tcPr>
+            <w:tcW w:w="751" w:type="dxa"/>
+          </w:tcPr>
+          <w:p>
+            <w:pPr>
+              <w:rPr>
+                <w:rFonts w:hint="eastAsia"/>
+              </w:rPr>
+            </w:pPr>
+            <w:r>
+              <w:rPr>
+                <w:rFonts w:hint="eastAsia"/>
+              </w:rPr>
+              <w:t>1</w:t>
+            </w:r>
           </w:p>
         </w:tc>
         <w:tc>
@@ -1458,20 +1556,36 @@
           <w:tcPr>
             <w:tcW w:w="1638" w:type="dxa"/>
           </w:tcPr>
-          <w:p/>
-        </w:tc>
-      </w:tr>
-      <w:tr>
-        <w:tc>
-          <w:tcPr>
-            <w:tcW w:w="751" w:type="dxa"/>
-          </w:tcPr>
-          <w:p>
-            <w:pPr>
-              <w:rPr>
-                <w:rFonts w:hint="eastAsia"/>
-              </w:rPr>
-            </w:pPr>
+          <w:p>
+            <w:r>
+              <w:rPr>
+                <w:rFonts w:hint="eastAsia"/>
+              </w:rPr>
+              <w:t>7</w:t>
+            </w:r>
+            <w:r>
+              <w:t>,5</w:t>
+            </w:r>
+          </w:p>
+        </w:tc>
+      </w:tr>
+      <w:tr>
+        <w:tc>
+          <w:tcPr>
+            <w:tcW w:w="751" w:type="dxa"/>
+          </w:tcPr>
+          <w:p>
+            <w:pPr>
+              <w:rPr>
+                <w:rFonts w:hint="eastAsia"/>
+              </w:rPr>
+            </w:pPr>
+            <w:r>
+              <w:rPr>
+                <w:rFonts w:hint="eastAsia"/>
+              </w:rPr>
+              <w:t>2</w:t>
+            </w:r>
           </w:p>
         </w:tc>
         <w:tc>
@@ -1500,20 +1614,36 @@
           <w:tcPr>
             <w:tcW w:w="1638" w:type="dxa"/>
           </w:tcPr>
-          <w:p/>
-        </w:tc>
-      </w:tr>
-      <w:tr>
-        <w:tc>
-          <w:tcPr>
-            <w:tcW w:w="751" w:type="dxa"/>
-          </w:tcPr>
-          <w:p>
-            <w:pPr>
-              <w:rPr>
-                <w:rFonts w:hint="eastAsia"/>
-              </w:rPr>
-            </w:pPr>
+          <w:p>
+            <w:r>
+              <w:rPr>
+                <w:rFonts w:hint="eastAsia"/>
+              </w:rPr>
+              <w:t>2</w:t>
+            </w:r>
+            <w:r>
+              <w:t>,6</w:t>
+            </w:r>
+          </w:p>
+        </w:tc>
+      </w:tr>
+      <w:tr>
+        <w:tc>
+          <w:tcPr>
+            <w:tcW w:w="751" w:type="dxa"/>
+          </w:tcPr>
+          <w:p>
+            <w:pPr>
+              <w:rPr>
+                <w:rFonts w:hint="eastAsia"/>
+              </w:rPr>
+            </w:pPr>
+            <w:r>
+              <w:rPr>
+                <w:rFonts w:hint="eastAsia"/>
+              </w:rPr>
+              <w:t>1</w:t>
+            </w:r>
           </w:p>
         </w:tc>
         <w:tc>
@@ -1542,20 +1672,36 @@
           <w:tcPr>
             <w:tcW w:w="1638" w:type="dxa"/>
           </w:tcPr>
-          <w:p/>
-        </w:tc>
-      </w:tr>
-      <w:tr>
-        <w:tc>
-          <w:tcPr>
-            <w:tcW w:w="751" w:type="dxa"/>
-          </w:tcPr>
-          <w:p>
-            <w:pPr>
-              <w:rPr>
-                <w:rFonts w:hint="eastAsia"/>
-              </w:rPr>
-            </w:pPr>
+          <w:p>
+            <w:r>
+              <w:rPr>
+                <w:rFonts w:hint="eastAsia"/>
+              </w:rPr>
+              <w:t>1</w:t>
+            </w:r>
+            <w:r>
+              <w:t>,3</w:t>
+            </w:r>
+          </w:p>
+        </w:tc>
+      </w:tr>
+      <w:tr>
+        <w:tc>
+          <w:tcPr>
+            <w:tcW w:w="751" w:type="dxa"/>
+          </w:tcPr>
+          <w:p>
+            <w:pPr>
+              <w:rPr>
+                <w:rFonts w:hint="eastAsia"/>
+              </w:rPr>
+            </w:pPr>
+            <w:r>
+              <w:rPr>
+                <w:rFonts w:hint="eastAsia"/>
+              </w:rPr>
+              <w:t>2</w:t>
+            </w:r>
           </w:p>
         </w:tc>
         <w:tc>
@@ -1584,20 +1730,36 @@
           <w:tcPr>
             <w:tcW w:w="1638" w:type="dxa"/>
           </w:tcPr>
-          <w:p/>
-        </w:tc>
-      </w:tr>
-      <w:tr>
-        <w:tc>
-          <w:tcPr>
-            <w:tcW w:w="751" w:type="dxa"/>
-          </w:tcPr>
-          <w:p>
-            <w:pPr>
-              <w:rPr>
-                <w:rFonts w:hint="eastAsia"/>
-              </w:rPr>
-            </w:pPr>
+          <w:p>
+            <w:r>
+              <w:rPr>
+                <w:rFonts w:hint="eastAsia"/>
+              </w:rPr>
+              <w:t>0</w:t>
+            </w:r>
+            <w:r>
+              <w:t>,4</w:t>
+            </w:r>
+          </w:p>
+        </w:tc>
+      </w:tr>
+      <w:tr>
+        <w:tc>
+          <w:tcPr>
+            <w:tcW w:w="751" w:type="dxa"/>
+          </w:tcPr>
+          <w:p>
+            <w:pPr>
+              <w:rPr>
+                <w:rFonts w:hint="eastAsia"/>
+              </w:rPr>
+            </w:pPr>
+            <w:r>
+              <w:rPr>
+                <w:rFonts w:hint="eastAsia"/>
+              </w:rPr>
+              <w:t>1</w:t>
+            </w:r>
           </w:p>
         </w:tc>
         <w:tc>
@@ -1626,20 +1788,36 @@
           <w:tcPr>
             <w:tcW w:w="1638" w:type="dxa"/>
           </w:tcPr>
-          <w:p/>
-        </w:tc>
-      </w:tr>
-      <w:tr>
-        <w:tc>
-          <w:tcPr>
-            <w:tcW w:w="751" w:type="dxa"/>
-          </w:tcPr>
-          <w:p>
-            <w:pPr>
-              <w:rPr>
-                <w:rFonts w:hint="eastAsia"/>
-              </w:rPr>
-            </w:pPr>
+          <w:p>
+            <w:r>
+              <w:rPr>
+                <w:rFonts w:hint="eastAsia"/>
+              </w:rPr>
+              <w:t>2</w:t>
+            </w:r>
+            <w:r>
+              <w:t>,7</w:t>
+            </w:r>
+          </w:p>
+        </w:tc>
+      </w:tr>
+      <w:tr>
+        <w:tc>
+          <w:tcPr>
+            <w:tcW w:w="751" w:type="dxa"/>
+          </w:tcPr>
+          <w:p>
+            <w:pPr>
+              <w:rPr>
+                <w:rFonts w:hint="eastAsia"/>
+              </w:rPr>
+            </w:pPr>
+            <w:r>
+              <w:rPr>
+                <w:rFonts w:hint="eastAsia"/>
+              </w:rPr>
+              <w:t>2</w:t>
+            </w:r>
           </w:p>
         </w:tc>
         <w:tc>
@@ -1668,20 +1846,36 @@
           <w:tcPr>
             <w:tcW w:w="1638" w:type="dxa"/>
           </w:tcPr>
-          <w:p/>
-        </w:tc>
-      </w:tr>
-      <w:tr>
-        <w:tc>
-          <w:tcPr>
-            <w:tcW w:w="751" w:type="dxa"/>
-          </w:tcPr>
-          <w:p>
-            <w:pPr>
-              <w:rPr>
-                <w:rFonts w:hint="eastAsia"/>
-              </w:rPr>
-            </w:pPr>
+          <w:p>
+            <w:r>
+              <w:rPr>
+                <w:rFonts w:hint="eastAsia"/>
+              </w:rPr>
+              <w:t>0</w:t>
+            </w:r>
+            <w:r>
+              <w:t>,3</w:t>
+            </w:r>
+          </w:p>
+        </w:tc>
+      </w:tr>
+      <w:tr>
+        <w:tc>
+          <w:tcPr>
+            <w:tcW w:w="751" w:type="dxa"/>
+          </w:tcPr>
+          <w:p>
+            <w:pPr>
+              <w:rPr>
+                <w:rFonts w:hint="eastAsia"/>
+              </w:rPr>
+            </w:pPr>
+            <w:r>
+              <w:rPr>
+                <w:rFonts w:hint="eastAsia"/>
+              </w:rPr>
+              <w:t>1</w:t>
+            </w:r>
           </w:p>
         </w:tc>
         <w:tc>
@@ -1710,20 +1904,36 @@
           <w:tcPr>
             <w:tcW w:w="1638" w:type="dxa"/>
           </w:tcPr>
-          <w:p/>
-        </w:tc>
-      </w:tr>
-      <w:tr>
-        <w:tc>
-          <w:tcPr>
-            <w:tcW w:w="751" w:type="dxa"/>
-          </w:tcPr>
-          <w:p>
-            <w:pPr>
-              <w:rPr>
-                <w:rFonts w:hint="eastAsia"/>
-              </w:rPr>
-            </w:pPr>
+          <w:p>
+            <w:r>
+              <w:rPr>
+                <w:rFonts w:hint="eastAsia"/>
+              </w:rPr>
+              <w:t>5</w:t>
+            </w:r>
+            <w:r>
+              <w:t>,2</w:t>
+            </w:r>
+          </w:p>
+        </w:tc>
+      </w:tr>
+      <w:tr>
+        <w:tc>
+          <w:tcPr>
+            <w:tcW w:w="751" w:type="dxa"/>
+          </w:tcPr>
+          <w:p>
+            <w:pPr>
+              <w:rPr>
+                <w:rFonts w:hint="eastAsia"/>
+              </w:rPr>
+            </w:pPr>
+            <w:r>
+              <w:rPr>
+                <w:rFonts w:hint="eastAsia"/>
+              </w:rPr>
+              <w:t>2</w:t>
+            </w:r>
           </w:p>
         </w:tc>
         <w:tc>
@@ -1752,20 +1962,36 @@
           <w:tcPr>
             <w:tcW w:w="1638" w:type="dxa"/>
           </w:tcPr>
-          <w:p/>
-        </w:tc>
-      </w:tr>
-      <w:tr>
-        <w:tc>
-          <w:tcPr>
-            <w:tcW w:w="751" w:type="dxa"/>
-          </w:tcPr>
-          <w:p>
-            <w:pPr>
-              <w:rPr>
-                <w:rFonts w:hint="eastAsia"/>
-              </w:rPr>
-            </w:pPr>
+          <w:p>
+            <w:r>
+              <w:rPr>
+                <w:rFonts w:hint="eastAsia"/>
+              </w:rPr>
+              <w:t>1</w:t>
+            </w:r>
+            <w:r>
+              <w:t>,4</w:t>
+            </w:r>
+          </w:p>
+        </w:tc>
+      </w:tr>
+      <w:tr>
+        <w:tc>
+          <w:tcPr>
+            <w:tcW w:w="751" w:type="dxa"/>
+          </w:tcPr>
+          <w:p>
+            <w:pPr>
+              <w:rPr>
+                <w:rFonts w:hint="eastAsia"/>
+              </w:rPr>
+            </w:pPr>
+            <w:r>
+              <w:rPr>
+                <w:rFonts w:hint="eastAsia"/>
+              </w:rPr>
+              <w:t>1</w:t>
+            </w:r>
           </w:p>
         </w:tc>
         <w:tc>
@@ -1794,20 +2020,36 @@
           <w:tcPr>
             <w:tcW w:w="1638" w:type="dxa"/>
           </w:tcPr>
-          <w:p/>
-        </w:tc>
-      </w:tr>
-      <w:tr>
-        <w:tc>
-          <w:tcPr>
-            <w:tcW w:w="751" w:type="dxa"/>
-          </w:tcPr>
-          <w:p>
-            <w:pPr>
-              <w:rPr>
-                <w:rFonts w:hint="eastAsia"/>
-              </w:rPr>
-            </w:pPr>
+          <w:p>
+            <w:r>
+              <w:rPr>
+                <w:rFonts w:hint="eastAsia"/>
+              </w:rPr>
+              <w:t>6</w:t>
+            </w:r>
+            <w:r>
+              <w:t>,2</w:t>
+            </w:r>
+          </w:p>
+        </w:tc>
+      </w:tr>
+      <w:tr>
+        <w:tc>
+          <w:tcPr>
+            <w:tcW w:w="751" w:type="dxa"/>
+          </w:tcPr>
+          <w:p>
+            <w:pPr>
+              <w:rPr>
+                <w:rFonts w:hint="eastAsia"/>
+              </w:rPr>
+            </w:pPr>
+            <w:r>
+              <w:rPr>
+                <w:rFonts w:hint="eastAsia"/>
+              </w:rPr>
+              <w:t>2</w:t>
+            </w:r>
           </w:p>
         </w:tc>
         <w:tc>
@@ -1836,20 +2078,36 @@
           <w:tcPr>
             <w:tcW w:w="1638" w:type="dxa"/>
           </w:tcPr>
-          <w:p/>
-        </w:tc>
-      </w:tr>
-      <w:tr>
-        <w:tc>
-          <w:tcPr>
-            <w:tcW w:w="751" w:type="dxa"/>
-          </w:tcPr>
-          <w:p>
-            <w:pPr>
-              <w:rPr>
-                <w:rFonts w:hint="eastAsia"/>
-              </w:rPr>
-            </w:pPr>
+          <w:p>
+            <w:r>
+              <w:rPr>
+                <w:rFonts w:hint="eastAsia"/>
+              </w:rPr>
+              <w:t>7</w:t>
+            </w:r>
+            <w:r>
+              <w:t>,2</w:t>
+            </w:r>
+          </w:p>
+        </w:tc>
+      </w:tr>
+      <w:tr>
+        <w:tc>
+          <w:tcPr>
+            <w:tcW w:w="751" w:type="dxa"/>
+          </w:tcPr>
+          <w:p>
+            <w:pPr>
+              <w:rPr>
+                <w:rFonts w:hint="eastAsia"/>
+              </w:rPr>
+            </w:pPr>
+            <w:r>
+              <w:rPr>
+                <w:rFonts w:hint="eastAsia"/>
+              </w:rPr>
+              <w:t>1</w:t>
+            </w:r>
           </w:p>
         </w:tc>
         <w:tc>
@@ -1878,20 +2136,36 @@
           <w:tcPr>
             <w:tcW w:w="1638" w:type="dxa"/>
           </w:tcPr>
-          <w:p/>
-        </w:tc>
-      </w:tr>
-      <w:tr>
-        <w:tc>
-          <w:tcPr>
-            <w:tcW w:w="751" w:type="dxa"/>
-          </w:tcPr>
-          <w:p>
-            <w:pPr>
-              <w:rPr>
-                <w:rFonts w:hint="eastAsia"/>
-              </w:rPr>
-            </w:pPr>
+          <w:p>
+            <w:r>
+              <w:rPr>
+                <w:rFonts w:hint="eastAsia"/>
+              </w:rPr>
+              <w:t>0</w:t>
+            </w:r>
+            <w:r>
+              <w:t>,1</w:t>
+            </w:r>
+          </w:p>
+        </w:tc>
+      </w:tr>
+      <w:tr>
+        <w:tc>
+          <w:tcPr>
+            <w:tcW w:w="751" w:type="dxa"/>
+          </w:tcPr>
+          <w:p>
+            <w:pPr>
+              <w:rPr>
+                <w:rFonts w:hint="eastAsia"/>
+              </w:rPr>
+            </w:pPr>
+            <w:r>
+              <w:rPr>
+                <w:rFonts w:hint="eastAsia"/>
+              </w:rPr>
+              <w:t>2</w:t>
+            </w:r>
           </w:p>
         </w:tc>
         <w:tc>
@@ -1920,7 +2194,2096 @@
           <w:tcPr>
             <w:tcW w:w="1638" w:type="dxa"/>
           </w:tcPr>
-          <w:p/>
+          <w:p>
+            <w:r>
+              <w:rPr>
+                <w:rFonts w:hint="eastAsia"/>
+              </w:rPr>
+              <w:t>5</w:t>
+            </w:r>
+            <w:r>
+              <w:t>,4</w:t>
+            </w:r>
+          </w:p>
+        </w:tc>
+      </w:tr>
+      <w:tr>
+        <w:tc>
+          <w:tcPr>
+            <w:tcW w:w="751" w:type="dxa"/>
+          </w:tcPr>
+          <w:p>
+            <w:pPr>
+              <w:rPr>
+                <w:rFonts w:hint="eastAsia"/>
+              </w:rPr>
+            </w:pPr>
+            <w:r>
+              <w:rPr>
+                <w:rFonts w:hint="eastAsia"/>
+              </w:rPr>
+              <w:t>1</w:t>
+            </w:r>
+          </w:p>
+        </w:tc>
+        <w:tc>
+          <w:tcPr>
+            <w:tcW w:w="738" w:type="dxa"/>
+          </w:tcPr>
+          <w:p>
+            <w:pPr>
+              <w:rPr>
+                <w:rFonts w:hint="eastAsia"/>
+              </w:rPr>
+            </w:pPr>
+            <w:r>
+              <w:rPr>
+                <w:rFonts w:hint="eastAsia"/>
+              </w:rPr>
+              <w:t>3</w:t>
+            </w:r>
+            <w:r>
+              <w:t>5</w:t>
+            </w:r>
+          </w:p>
+        </w:tc>
+        <w:tc>
+          <w:tcPr>
+            <w:tcW w:w="5169" w:type="dxa"/>
+          </w:tcPr>
+          <w:p/>
+        </w:tc>
+        <w:tc>
+          <w:tcPr>
+            <w:tcW w:w="1638" w:type="dxa"/>
+          </w:tcPr>
+          <w:p>
+            <w:pPr>
+              <w:rPr>
+                <w:rFonts w:hint="eastAsia"/>
+              </w:rPr>
+            </w:pPr>
+            <w:r>
+              <w:rPr>
+                <w:rFonts w:hint="eastAsia"/>
+              </w:rPr>
+              <w:t>6</w:t>
+            </w:r>
+            <w:r>
+              <w:t>,4</w:t>
+            </w:r>
+          </w:p>
+        </w:tc>
+      </w:tr>
+      <w:tr>
+        <w:tc>
+          <w:tcPr>
+            <w:tcW w:w="751" w:type="dxa"/>
+          </w:tcPr>
+          <w:p>
+            <w:pPr>
+              <w:rPr>
+                <w:rFonts w:hint="eastAsia"/>
+              </w:rPr>
+            </w:pPr>
+            <w:r>
+              <w:rPr>
+                <w:rFonts w:hint="eastAsia"/>
+              </w:rPr>
+              <w:t>2</w:t>
+            </w:r>
+          </w:p>
+        </w:tc>
+        <w:tc>
+          <w:tcPr>
+            <w:tcW w:w="738" w:type="dxa"/>
+          </w:tcPr>
+          <w:p>
+            <w:pPr>
+              <w:rPr>
+                <w:rFonts w:hint="eastAsia"/>
+              </w:rPr>
+            </w:pPr>
+            <w:r>
+              <w:rPr>
+                <w:rFonts w:hint="eastAsia"/>
+              </w:rPr>
+              <w:t>3</w:t>
+            </w:r>
+            <w:r>
+              <w:t>6</w:t>
+            </w:r>
+          </w:p>
+        </w:tc>
+        <w:tc>
+          <w:tcPr>
+            <w:tcW w:w="5169" w:type="dxa"/>
+          </w:tcPr>
+          <w:p/>
+        </w:tc>
+        <w:tc>
+          <w:tcPr>
+            <w:tcW w:w="1638" w:type="dxa"/>
+          </w:tcPr>
+          <w:p>
+            <w:pPr>
+              <w:rPr>
+                <w:rFonts w:hint="eastAsia"/>
+              </w:rPr>
+            </w:pPr>
+            <w:r>
+              <w:t>7,4</w:t>
+            </w:r>
+          </w:p>
+        </w:tc>
+      </w:tr>
+      <w:tr>
+        <w:tc>
+          <w:tcPr>
+            <w:tcW w:w="751" w:type="dxa"/>
+          </w:tcPr>
+          <w:p>
+            <w:pPr>
+              <w:rPr>
+                <w:rFonts w:hint="eastAsia"/>
+              </w:rPr>
+            </w:pPr>
+            <w:r>
+              <w:rPr>
+                <w:rFonts w:hint="eastAsia"/>
+              </w:rPr>
+              <w:t>1</w:t>
+            </w:r>
+          </w:p>
+        </w:tc>
+        <w:tc>
+          <w:tcPr>
+            <w:tcW w:w="738" w:type="dxa"/>
+          </w:tcPr>
+          <w:p>
+            <w:pPr>
+              <w:rPr>
+                <w:rFonts w:hint="eastAsia"/>
+              </w:rPr>
+            </w:pPr>
+            <w:r>
+              <w:rPr>
+                <w:rFonts w:hint="eastAsia"/>
+              </w:rPr>
+              <w:t>3</w:t>
+            </w:r>
+            <w:r>
+              <w:t>7</w:t>
+            </w:r>
+          </w:p>
+        </w:tc>
+        <w:tc>
+          <w:tcPr>
+            <w:tcW w:w="5169" w:type="dxa"/>
+          </w:tcPr>
+          <w:p/>
+        </w:tc>
+        <w:tc>
+          <w:tcPr>
+            <w:tcW w:w="1638" w:type="dxa"/>
+          </w:tcPr>
+          <w:p>
+            <w:pPr>
+              <w:rPr>
+                <w:rFonts w:hint="eastAsia"/>
+              </w:rPr>
+            </w:pPr>
+            <w:r>
+              <w:rPr>
+                <w:rFonts w:hint="eastAsia"/>
+              </w:rPr>
+              <w:t>6</w:t>
+            </w:r>
+            <w:r>
+              <w:t>,3</w:t>
+            </w:r>
+          </w:p>
+        </w:tc>
+      </w:tr>
+      <w:tr>
+        <w:tc>
+          <w:tcPr>
+            <w:tcW w:w="751" w:type="dxa"/>
+          </w:tcPr>
+          <w:p>
+            <w:pPr>
+              <w:rPr>
+                <w:rFonts w:hint="eastAsia"/>
+              </w:rPr>
+            </w:pPr>
+            <w:r>
+              <w:rPr>
+                <w:rFonts w:hint="eastAsia"/>
+              </w:rPr>
+              <w:t>2</w:t>
+            </w:r>
+          </w:p>
+        </w:tc>
+        <w:tc>
+          <w:tcPr>
+            <w:tcW w:w="738" w:type="dxa"/>
+          </w:tcPr>
+          <w:p>
+            <w:pPr>
+              <w:rPr>
+                <w:rFonts w:hint="eastAsia"/>
+              </w:rPr>
+            </w:pPr>
+            <w:r>
+              <w:rPr>
+                <w:rFonts w:hint="eastAsia"/>
+              </w:rPr>
+              <w:t>3</w:t>
+            </w:r>
+            <w:r>
+              <w:t>8</w:t>
+            </w:r>
+          </w:p>
+        </w:tc>
+        <w:tc>
+          <w:tcPr>
+            <w:tcW w:w="5169" w:type="dxa"/>
+          </w:tcPr>
+          <w:p/>
+        </w:tc>
+        <w:tc>
+          <w:tcPr>
+            <w:tcW w:w="1638" w:type="dxa"/>
+          </w:tcPr>
+          <w:p>
+            <w:pPr>
+              <w:rPr>
+                <w:rFonts w:hint="eastAsia"/>
+              </w:rPr>
+            </w:pPr>
+            <w:r>
+              <w:rPr>
+                <w:rFonts w:hint="eastAsia"/>
+              </w:rPr>
+              <w:t>7</w:t>
+            </w:r>
+            <w:r>
+              <w:t>,6</w:t>
+            </w:r>
+          </w:p>
+        </w:tc>
+      </w:tr>
+      <w:tr>
+        <w:tc>
+          <w:tcPr>
+            <w:tcW w:w="751" w:type="dxa"/>
+          </w:tcPr>
+          <w:p>
+            <w:pPr>
+              <w:rPr>
+                <w:rFonts w:hint="eastAsia"/>
+              </w:rPr>
+            </w:pPr>
+            <w:r>
+              <w:rPr>
+                <w:rFonts w:hint="eastAsia"/>
+              </w:rPr>
+              <w:t>1</w:t>
+            </w:r>
+          </w:p>
+        </w:tc>
+        <w:tc>
+          <w:tcPr>
+            <w:tcW w:w="738" w:type="dxa"/>
+          </w:tcPr>
+          <w:p>
+            <w:pPr>
+              <w:rPr>
+                <w:rFonts w:hint="eastAsia"/>
+              </w:rPr>
+            </w:pPr>
+            <w:r>
+              <w:rPr>
+                <w:rFonts w:hint="eastAsia"/>
+              </w:rPr>
+              <w:t>3</w:t>
+            </w:r>
+            <w:r>
+              <w:t>9</w:t>
+            </w:r>
+          </w:p>
+        </w:tc>
+        <w:tc>
+          <w:tcPr>
+            <w:tcW w:w="5169" w:type="dxa"/>
+          </w:tcPr>
+          <w:p/>
+        </w:tc>
+        <w:tc>
+          <w:tcPr>
+            <w:tcW w:w="1638" w:type="dxa"/>
+          </w:tcPr>
+          <w:p>
+            <w:pPr>
+              <w:rPr>
+                <w:rFonts w:hint="eastAsia"/>
+              </w:rPr>
+            </w:pPr>
+            <w:r>
+              <w:rPr>
+                <w:rFonts w:hint="eastAsia"/>
+              </w:rPr>
+              <w:t>5</w:t>
+            </w:r>
+            <w:r>
+              <w:t>,1</w:t>
+            </w:r>
+          </w:p>
+        </w:tc>
+      </w:tr>
+      <w:tr>
+        <w:tc>
+          <w:tcPr>
+            <w:tcW w:w="751" w:type="dxa"/>
+          </w:tcPr>
+          <w:p>
+            <w:pPr>
+              <w:rPr>
+                <w:rFonts w:hint="eastAsia"/>
+              </w:rPr>
+            </w:pPr>
+            <w:r>
+              <w:rPr>
+                <w:rFonts w:hint="eastAsia"/>
+              </w:rPr>
+              <w:lastRenderedPageBreak/>
+              <w:t>2</w:t>
+            </w:r>
+          </w:p>
+        </w:tc>
+        <w:tc>
+          <w:tcPr>
+            <w:tcW w:w="738" w:type="dxa"/>
+          </w:tcPr>
+          <w:p>
+            <w:pPr>
+              <w:rPr>
+                <w:rFonts w:hint="eastAsia"/>
+              </w:rPr>
+            </w:pPr>
+            <w:r>
+              <w:rPr>
+                <w:rFonts w:hint="eastAsia"/>
+              </w:rPr>
+              <w:t>4</w:t>
+            </w:r>
+            <w:r>
+              <w:t>0</w:t>
+            </w:r>
+          </w:p>
+        </w:tc>
+        <w:tc>
+          <w:tcPr>
+            <w:tcW w:w="5169" w:type="dxa"/>
+          </w:tcPr>
+          <w:p/>
+        </w:tc>
+        <w:tc>
+          <w:tcPr>
+            <w:tcW w:w="1638" w:type="dxa"/>
+          </w:tcPr>
+          <w:p>
+            <w:pPr>
+              <w:rPr>
+                <w:rFonts w:hint="eastAsia"/>
+              </w:rPr>
+            </w:pPr>
+            <w:r>
+              <w:rPr>
+                <w:rFonts w:hint="eastAsia"/>
+              </w:rPr>
+              <w:t>5</w:t>
+            </w:r>
+            <w:r>
+              <w:t>,0</w:t>
+            </w:r>
+          </w:p>
+        </w:tc>
+      </w:tr>
+      <w:tr>
+        <w:tc>
+          <w:tcPr>
+            <w:tcW w:w="751" w:type="dxa"/>
+          </w:tcPr>
+          <w:p>
+            <w:pPr>
+              <w:rPr>
+                <w:rFonts w:hint="eastAsia"/>
+              </w:rPr>
+            </w:pPr>
+            <w:r>
+              <w:rPr>
+                <w:rFonts w:hint="eastAsia"/>
+              </w:rPr>
+              <w:t>1</w:t>
+            </w:r>
+          </w:p>
+        </w:tc>
+        <w:tc>
+          <w:tcPr>
+            <w:tcW w:w="738" w:type="dxa"/>
+          </w:tcPr>
+          <w:p>
+            <w:pPr>
+              <w:rPr>
+                <w:rFonts w:hint="eastAsia"/>
+              </w:rPr>
+            </w:pPr>
+            <w:r>
+              <w:rPr>
+                <w:rFonts w:hint="eastAsia"/>
+              </w:rPr>
+              <w:t>4</w:t>
+            </w:r>
+            <w:r>
+              <w:t>1</w:t>
+            </w:r>
+          </w:p>
+        </w:tc>
+        <w:tc>
+          <w:tcPr>
+            <w:tcW w:w="5169" w:type="dxa"/>
+          </w:tcPr>
+          <w:p/>
+        </w:tc>
+        <w:tc>
+          <w:tcPr>
+            <w:tcW w:w="1638" w:type="dxa"/>
+          </w:tcPr>
+          <w:p>
+            <w:pPr>
+              <w:rPr>
+                <w:rFonts w:hint="eastAsia"/>
+              </w:rPr>
+            </w:pPr>
+            <w:r>
+              <w:rPr>
+                <w:rFonts w:hint="eastAsia"/>
+              </w:rPr>
+              <w:t>1</w:t>
+            </w:r>
+            <w:r>
+              <w:t>,1</w:t>
+            </w:r>
+          </w:p>
+        </w:tc>
+      </w:tr>
+      <w:tr>
+        <w:tc>
+          <w:tcPr>
+            <w:tcW w:w="751" w:type="dxa"/>
+          </w:tcPr>
+          <w:p>
+            <w:pPr>
+              <w:rPr>
+                <w:rFonts w:hint="eastAsia"/>
+              </w:rPr>
+            </w:pPr>
+            <w:r>
+              <w:rPr>
+                <w:rFonts w:hint="eastAsia"/>
+              </w:rPr>
+              <w:t>2</w:t>
+            </w:r>
+          </w:p>
+        </w:tc>
+        <w:tc>
+          <w:tcPr>
+            <w:tcW w:w="738" w:type="dxa"/>
+          </w:tcPr>
+          <w:p>
+            <w:pPr>
+              <w:rPr>
+                <w:rFonts w:hint="eastAsia"/>
+              </w:rPr>
+            </w:pPr>
+            <w:r>
+              <w:rPr>
+                <w:rFonts w:hint="eastAsia"/>
+              </w:rPr>
+              <w:t>4</w:t>
+            </w:r>
+            <w:r>
+              <w:t>2</w:t>
+            </w:r>
+          </w:p>
+        </w:tc>
+        <w:tc>
+          <w:tcPr>
+            <w:tcW w:w="5169" w:type="dxa"/>
+          </w:tcPr>
+          <w:p/>
+        </w:tc>
+        <w:tc>
+          <w:tcPr>
+            <w:tcW w:w="1638" w:type="dxa"/>
+          </w:tcPr>
+          <w:p>
+            <w:pPr>
+              <w:rPr>
+                <w:rFonts w:hint="eastAsia"/>
+              </w:rPr>
+            </w:pPr>
+            <w:r>
+              <w:rPr>
+                <w:rFonts w:hint="eastAsia"/>
+              </w:rPr>
+              <w:t>7</w:t>
+            </w:r>
+            <w:r>
+              <w:t>,3</w:t>
+            </w:r>
+          </w:p>
+        </w:tc>
+      </w:tr>
+      <w:tr>
+        <w:tc>
+          <w:tcPr>
+            <w:tcW w:w="751" w:type="dxa"/>
+          </w:tcPr>
+          <w:p>
+            <w:pPr>
+              <w:rPr>
+                <w:rFonts w:hint="eastAsia"/>
+              </w:rPr>
+            </w:pPr>
+            <w:r>
+              <w:rPr>
+                <w:rFonts w:hint="eastAsia"/>
+              </w:rPr>
+              <w:t>1</w:t>
+            </w:r>
+          </w:p>
+        </w:tc>
+        <w:tc>
+          <w:tcPr>
+            <w:tcW w:w="738" w:type="dxa"/>
+          </w:tcPr>
+          <w:p>
+            <w:pPr>
+              <w:rPr>
+                <w:rFonts w:hint="eastAsia"/>
+              </w:rPr>
+            </w:pPr>
+            <w:r>
+              <w:rPr>
+                <w:rFonts w:hint="eastAsia"/>
+              </w:rPr>
+              <w:t>4</w:t>
+            </w:r>
+            <w:r>
+              <w:t>3</w:t>
+            </w:r>
+          </w:p>
+        </w:tc>
+        <w:tc>
+          <w:tcPr>
+            <w:tcW w:w="5169" w:type="dxa"/>
+          </w:tcPr>
+          <w:p/>
+        </w:tc>
+        <w:tc>
+          <w:tcPr>
+            <w:tcW w:w="1638" w:type="dxa"/>
+          </w:tcPr>
+          <w:p>
+            <w:pPr>
+              <w:rPr>
+                <w:rFonts w:hint="eastAsia"/>
+              </w:rPr>
+            </w:pPr>
+            <w:r>
+              <w:rPr>
+                <w:rFonts w:hint="eastAsia"/>
+              </w:rPr>
+              <w:t>6</w:t>
+            </w:r>
+            <w:r>
+              <w:t>,6</w:t>
+            </w:r>
+          </w:p>
+        </w:tc>
+      </w:tr>
+      <w:tr>
+        <w:tc>
+          <w:tcPr>
+            <w:tcW w:w="751" w:type="dxa"/>
+          </w:tcPr>
+          <w:p>
+            <w:pPr>
+              <w:rPr>
+                <w:rFonts w:hint="eastAsia"/>
+              </w:rPr>
+            </w:pPr>
+            <w:r>
+              <w:rPr>
+                <w:rFonts w:hint="eastAsia"/>
+              </w:rPr>
+              <w:t>2</w:t>
+            </w:r>
+          </w:p>
+        </w:tc>
+        <w:tc>
+          <w:tcPr>
+            <w:tcW w:w="738" w:type="dxa"/>
+          </w:tcPr>
+          <w:p>
+            <w:pPr>
+              <w:rPr>
+                <w:rFonts w:hint="eastAsia"/>
+              </w:rPr>
+            </w:pPr>
+            <w:r>
+              <w:rPr>
+                <w:rFonts w:hint="eastAsia"/>
+              </w:rPr>
+              <w:t>4</w:t>
+            </w:r>
+            <w:r>
+              <w:t>4</w:t>
+            </w:r>
+          </w:p>
+        </w:tc>
+        <w:tc>
+          <w:tcPr>
+            <w:tcW w:w="5169" w:type="dxa"/>
+          </w:tcPr>
+          <w:p/>
+        </w:tc>
+        <w:tc>
+          <w:tcPr>
+            <w:tcW w:w="1638" w:type="dxa"/>
+          </w:tcPr>
+          <w:p>
+            <w:pPr>
+              <w:rPr>
+                <w:rFonts w:hint="eastAsia"/>
+              </w:rPr>
+            </w:pPr>
+            <w:r>
+              <w:rPr>
+                <w:rFonts w:hint="eastAsia"/>
+              </w:rPr>
+              <w:t>4</w:t>
+            </w:r>
+            <w:r>
+              <w:t>,1</w:t>
+            </w:r>
+          </w:p>
+        </w:tc>
+      </w:tr>
+      <w:tr>
+        <w:tc>
+          <w:tcPr>
+            <w:tcW w:w="751" w:type="dxa"/>
+          </w:tcPr>
+          <w:p>
+            <w:pPr>
+              <w:rPr>
+                <w:rFonts w:hint="eastAsia"/>
+              </w:rPr>
+            </w:pPr>
+            <w:r>
+              <w:rPr>
+                <w:rFonts w:hint="eastAsia"/>
+              </w:rPr>
+              <w:t>1</w:t>
+            </w:r>
+          </w:p>
+        </w:tc>
+        <w:tc>
+          <w:tcPr>
+            <w:tcW w:w="738" w:type="dxa"/>
+          </w:tcPr>
+          <w:p>
+            <w:pPr>
+              <w:rPr>
+                <w:rFonts w:hint="eastAsia"/>
+              </w:rPr>
+            </w:pPr>
+            <w:r>
+              <w:rPr>
+                <w:rFonts w:hint="eastAsia"/>
+              </w:rPr>
+              <w:t>4</w:t>
+            </w:r>
+            <w:r>
+              <w:t>5</w:t>
+            </w:r>
+          </w:p>
+        </w:tc>
+        <w:tc>
+          <w:tcPr>
+            <w:tcW w:w="5169" w:type="dxa"/>
+          </w:tcPr>
+          <w:p/>
+        </w:tc>
+        <w:tc>
+          <w:tcPr>
+            <w:tcW w:w="1638" w:type="dxa"/>
+          </w:tcPr>
+          <w:p>
+            <w:pPr>
+              <w:rPr>
+                <w:rFonts w:hint="eastAsia"/>
+              </w:rPr>
+            </w:pPr>
+            <w:r>
+              <w:rPr>
+                <w:rFonts w:hint="eastAsia"/>
+              </w:rPr>
+              <w:t>6</w:t>
+            </w:r>
+            <w:r>
+              <w:t>,1</w:t>
+            </w:r>
+          </w:p>
+        </w:tc>
+      </w:tr>
+      <w:tr>
+        <w:tc>
+          <w:tcPr>
+            <w:tcW w:w="751" w:type="dxa"/>
+          </w:tcPr>
+          <w:p>
+            <w:pPr>
+              <w:rPr>
+                <w:rFonts w:hint="eastAsia"/>
+              </w:rPr>
+            </w:pPr>
+            <w:r>
+              <w:rPr>
+                <w:rFonts w:hint="eastAsia"/>
+              </w:rPr>
+              <w:t>2</w:t>
+            </w:r>
+          </w:p>
+        </w:tc>
+        <w:tc>
+          <w:tcPr>
+            <w:tcW w:w="738" w:type="dxa"/>
+          </w:tcPr>
+          <w:p>
+            <w:pPr>
+              <w:rPr>
+                <w:rFonts w:hint="eastAsia"/>
+              </w:rPr>
+            </w:pPr>
+            <w:r>
+              <w:rPr>
+                <w:rFonts w:hint="eastAsia"/>
+              </w:rPr>
+              <w:t>4</w:t>
+            </w:r>
+            <w:r>
+              <w:t>6</w:t>
+            </w:r>
+          </w:p>
+        </w:tc>
+        <w:tc>
+          <w:tcPr>
+            <w:tcW w:w="5169" w:type="dxa"/>
+          </w:tcPr>
+          <w:p/>
+        </w:tc>
+        <w:tc>
+          <w:tcPr>
+            <w:tcW w:w="1638" w:type="dxa"/>
+          </w:tcPr>
+          <w:p>
+            <w:pPr>
+              <w:rPr>
+                <w:rFonts w:hint="eastAsia"/>
+              </w:rPr>
+            </w:pPr>
+            <w:r>
+              <w:rPr>
+                <w:rFonts w:hint="eastAsia"/>
+              </w:rPr>
+              <w:t>1</w:t>
+            </w:r>
+            <w:r>
+              <w:t>,0</w:t>
+            </w:r>
+          </w:p>
+        </w:tc>
+      </w:tr>
+      <w:tr>
+        <w:tc>
+          <w:tcPr>
+            <w:tcW w:w="751" w:type="dxa"/>
+          </w:tcPr>
+          <w:p>
+            <w:pPr>
+              <w:rPr>
+                <w:rFonts w:hint="eastAsia"/>
+              </w:rPr>
+            </w:pPr>
+            <w:r>
+              <w:rPr>
+                <w:rFonts w:hint="eastAsia"/>
+              </w:rPr>
+              <w:t>1</w:t>
+            </w:r>
+          </w:p>
+        </w:tc>
+        <w:tc>
+          <w:tcPr>
+            <w:tcW w:w="738" w:type="dxa"/>
+          </w:tcPr>
+          <w:p>
+            <w:pPr>
+              <w:rPr>
+                <w:rFonts w:hint="eastAsia"/>
+              </w:rPr>
+            </w:pPr>
+            <w:r>
+              <w:rPr>
+                <w:rFonts w:hint="eastAsia"/>
+              </w:rPr>
+              <w:t>4</w:t>
+            </w:r>
+            <w:r>
+              <w:t>7</w:t>
+            </w:r>
+          </w:p>
+        </w:tc>
+        <w:tc>
+          <w:tcPr>
+            <w:tcW w:w="5169" w:type="dxa"/>
+          </w:tcPr>
+          <w:p/>
+        </w:tc>
+        <w:tc>
+          <w:tcPr>
+            <w:tcW w:w="1638" w:type="dxa"/>
+          </w:tcPr>
+          <w:p>
+            <w:pPr>
+              <w:rPr>
+                <w:rFonts w:hint="eastAsia"/>
+              </w:rPr>
+            </w:pPr>
+            <w:r>
+              <w:rPr>
+                <w:rFonts w:hint="eastAsia"/>
+              </w:rPr>
+              <w:t>0</w:t>
+            </w:r>
+            <w:r>
+              <w:t>,0</w:t>
+            </w:r>
+          </w:p>
+        </w:tc>
+      </w:tr>
+      <w:tr>
+        <w:tc>
+          <w:tcPr>
+            <w:tcW w:w="751" w:type="dxa"/>
+          </w:tcPr>
+          <w:p>
+            <w:pPr>
+              <w:rPr>
+                <w:rFonts w:hint="eastAsia"/>
+              </w:rPr>
+            </w:pPr>
+            <w:r>
+              <w:rPr>
+                <w:rFonts w:hint="eastAsia"/>
+              </w:rPr>
+              <w:t>2</w:t>
+            </w:r>
+          </w:p>
+        </w:tc>
+        <w:tc>
+          <w:tcPr>
+            <w:tcW w:w="738" w:type="dxa"/>
+          </w:tcPr>
+          <w:p>
+            <w:pPr>
+              <w:rPr>
+                <w:rFonts w:hint="eastAsia"/>
+              </w:rPr>
+            </w:pPr>
+            <w:r>
+              <w:rPr>
+                <w:rFonts w:hint="eastAsia"/>
+              </w:rPr>
+              <w:t>4</w:t>
+            </w:r>
+            <w:r>
+              <w:t>8</w:t>
+            </w:r>
+          </w:p>
+        </w:tc>
+        <w:tc>
+          <w:tcPr>
+            <w:tcW w:w="5169" w:type="dxa"/>
+          </w:tcPr>
+          <w:p/>
+        </w:tc>
+        <w:tc>
+          <w:tcPr>
+            <w:tcW w:w="1638" w:type="dxa"/>
+          </w:tcPr>
+          <w:p>
+            <w:pPr>
+              <w:rPr>
+                <w:rFonts w:hint="eastAsia"/>
+              </w:rPr>
+            </w:pPr>
+            <w:r>
+              <w:rPr>
+                <w:rFonts w:hint="eastAsia"/>
+              </w:rPr>
+              <w:t>4</w:t>
+            </w:r>
+            <w:r>
+              <w:t>,6</w:t>
+            </w:r>
+          </w:p>
+        </w:tc>
+      </w:tr>
+      <w:tr>
+        <w:tc>
+          <w:tcPr>
+            <w:tcW w:w="751" w:type="dxa"/>
+          </w:tcPr>
+          <w:p>
+            <w:pPr>
+              <w:rPr>
+                <w:rFonts w:hint="eastAsia"/>
+              </w:rPr>
+            </w:pPr>
+            <w:r>
+              <w:rPr>
+                <w:rFonts w:hint="eastAsia"/>
+              </w:rPr>
+              <w:t>1</w:t>
+            </w:r>
+          </w:p>
+        </w:tc>
+        <w:tc>
+          <w:tcPr>
+            <w:tcW w:w="738" w:type="dxa"/>
+          </w:tcPr>
+          <w:p>
+            <w:pPr>
+              <w:rPr>
+                <w:rFonts w:hint="eastAsia"/>
+              </w:rPr>
+            </w:pPr>
+            <w:r>
+              <w:rPr>
+                <w:rFonts w:hint="eastAsia"/>
+              </w:rPr>
+              <w:t>4</w:t>
+            </w:r>
+            <w:r>
+              <w:t>9</w:t>
+            </w:r>
+          </w:p>
+        </w:tc>
+        <w:tc>
+          <w:tcPr>
+            <w:tcW w:w="5169" w:type="dxa"/>
+          </w:tcPr>
+          <w:p/>
+        </w:tc>
+        <w:tc>
+          <w:tcPr>
+            <w:tcW w:w="1638" w:type="dxa"/>
+          </w:tcPr>
+          <w:p>
+            <w:pPr>
+              <w:rPr>
+                <w:rFonts w:hint="eastAsia"/>
+              </w:rPr>
+            </w:pPr>
+            <w:r>
+              <w:rPr>
+                <w:rFonts w:hint="eastAsia"/>
+              </w:rPr>
+              <w:t>0</w:t>
+            </w:r>
+            <w:r>
+              <w:t>,2</w:t>
+            </w:r>
+          </w:p>
+        </w:tc>
+      </w:tr>
+      <w:tr>
+        <w:tc>
+          <w:tcPr>
+            <w:tcW w:w="751" w:type="dxa"/>
+          </w:tcPr>
+          <w:p>
+            <w:pPr>
+              <w:rPr>
+                <w:rFonts w:hint="eastAsia"/>
+              </w:rPr>
+            </w:pPr>
+            <w:r>
+              <w:rPr>
+                <w:rFonts w:hint="eastAsia"/>
+              </w:rPr>
+              <w:t>2</w:t>
+            </w:r>
+          </w:p>
+        </w:tc>
+        <w:tc>
+          <w:tcPr>
+            <w:tcW w:w="738" w:type="dxa"/>
+          </w:tcPr>
+          <w:p>
+            <w:pPr>
+              <w:rPr>
+                <w:rFonts w:hint="eastAsia"/>
+              </w:rPr>
+            </w:pPr>
+            <w:r>
+              <w:rPr>
+                <w:rFonts w:hint="eastAsia"/>
+              </w:rPr>
+              <w:t>5</w:t>
+            </w:r>
+            <w:r>
+              <w:t>0</w:t>
+            </w:r>
+          </w:p>
+        </w:tc>
+        <w:tc>
+          <w:tcPr>
+            <w:tcW w:w="5169" w:type="dxa"/>
+          </w:tcPr>
+          <w:p/>
+        </w:tc>
+        <w:tc>
+          <w:tcPr>
+            <w:tcW w:w="1638" w:type="dxa"/>
+          </w:tcPr>
+          <w:p>
+            <w:pPr>
+              <w:rPr>
+                <w:rFonts w:hint="eastAsia"/>
+              </w:rPr>
+            </w:pPr>
+            <w:r>
+              <w:rPr>
+                <w:rFonts w:hint="eastAsia"/>
+              </w:rPr>
+              <w:t>2</w:t>
+            </w:r>
+            <w:r>
+              <w:t>,0</w:t>
+            </w:r>
+          </w:p>
+        </w:tc>
+      </w:tr>
+      <w:tr>
+        <w:tc>
+          <w:tcPr>
+            <w:tcW w:w="751" w:type="dxa"/>
+          </w:tcPr>
+          <w:p>
+            <w:pPr>
+              <w:rPr>
+                <w:rFonts w:hint="eastAsia"/>
+              </w:rPr>
+            </w:pPr>
+            <w:r>
+              <w:rPr>
+                <w:rFonts w:hint="eastAsia"/>
+              </w:rPr>
+              <w:t>1</w:t>
+            </w:r>
+          </w:p>
+        </w:tc>
+        <w:tc>
+          <w:tcPr>
+            <w:tcW w:w="738" w:type="dxa"/>
+          </w:tcPr>
+          <w:p>
+            <w:pPr>
+              <w:rPr>
+                <w:rFonts w:hint="eastAsia"/>
+              </w:rPr>
+            </w:pPr>
+            <w:r>
+              <w:rPr>
+                <w:rFonts w:hint="eastAsia"/>
+              </w:rPr>
+              <w:t>5</w:t>
+            </w:r>
+            <w:r>
+              <w:t>1</w:t>
+            </w:r>
+          </w:p>
+        </w:tc>
+        <w:tc>
+          <w:tcPr>
+            <w:tcW w:w="5169" w:type="dxa"/>
+          </w:tcPr>
+          <w:p/>
+        </w:tc>
+        <w:tc>
+          <w:tcPr>
+            <w:tcW w:w="1638" w:type="dxa"/>
+          </w:tcPr>
+          <w:p>
+            <w:pPr>
+              <w:rPr>
+                <w:rFonts w:hint="eastAsia"/>
+              </w:rPr>
+            </w:pPr>
+            <w:r>
+              <w:rPr>
+                <w:rFonts w:hint="eastAsia"/>
+              </w:rPr>
+              <w:t>0</w:t>
+            </w:r>
+            <w:r>
+              <w:t>,5</w:t>
+            </w:r>
+          </w:p>
+        </w:tc>
+      </w:tr>
+      <w:tr>
+        <w:tc>
+          <w:tcPr>
+            <w:tcW w:w="751" w:type="dxa"/>
+          </w:tcPr>
+          <w:p>
+            <w:pPr>
+              <w:rPr>
+                <w:rFonts w:hint="eastAsia"/>
+              </w:rPr>
+            </w:pPr>
+            <w:r>
+              <w:rPr>
+                <w:rFonts w:hint="eastAsia"/>
+              </w:rPr>
+              <w:t>2</w:t>
+            </w:r>
+          </w:p>
+        </w:tc>
+        <w:tc>
+          <w:tcPr>
+            <w:tcW w:w="738" w:type="dxa"/>
+          </w:tcPr>
+          <w:p>
+            <w:pPr>
+              <w:rPr>
+                <w:rFonts w:hint="eastAsia"/>
+              </w:rPr>
+            </w:pPr>
+            <w:r>
+              <w:rPr>
+                <w:rFonts w:hint="eastAsia"/>
+              </w:rPr>
+              <w:t>5</w:t>
+            </w:r>
+            <w:r>
+              <w:t>2</w:t>
+            </w:r>
+          </w:p>
+        </w:tc>
+        <w:tc>
+          <w:tcPr>
+            <w:tcW w:w="5169" w:type="dxa"/>
+          </w:tcPr>
+          <w:p/>
+        </w:tc>
+        <w:tc>
+          <w:tcPr>
+            <w:tcW w:w="1638" w:type="dxa"/>
+          </w:tcPr>
+          <w:p>
+            <w:pPr>
+              <w:rPr>
+                <w:rFonts w:hint="eastAsia"/>
+              </w:rPr>
+            </w:pPr>
+            <w:r>
+              <w:rPr>
+                <w:rFonts w:hint="eastAsia"/>
+              </w:rPr>
+              <w:t>5</w:t>
+            </w:r>
+            <w:r>
+              <w:t>,7</w:t>
+            </w:r>
+          </w:p>
+        </w:tc>
+      </w:tr>
+      <w:tr>
+        <w:tc>
+          <w:tcPr>
+            <w:tcW w:w="751" w:type="dxa"/>
+          </w:tcPr>
+          <w:p>
+            <w:pPr>
+              <w:rPr>
+                <w:rFonts w:hint="eastAsia"/>
+              </w:rPr>
+            </w:pPr>
+            <w:r>
+              <w:rPr>
+                <w:rFonts w:hint="eastAsia"/>
+              </w:rPr>
+              <w:t>1</w:t>
+            </w:r>
+          </w:p>
+        </w:tc>
+        <w:tc>
+          <w:tcPr>
+            <w:tcW w:w="738" w:type="dxa"/>
+          </w:tcPr>
+          <w:p>
+            <w:pPr>
+              <w:rPr>
+                <w:rFonts w:hint="eastAsia"/>
+              </w:rPr>
+            </w:pPr>
+            <w:r>
+              <w:rPr>
+                <w:rFonts w:hint="eastAsia"/>
+              </w:rPr>
+              <w:t>5</w:t>
+            </w:r>
+            <w:r>
+              <w:t>3</w:t>
+            </w:r>
+          </w:p>
+        </w:tc>
+        <w:tc>
+          <w:tcPr>
+            <w:tcW w:w="5169" w:type="dxa"/>
+          </w:tcPr>
+          <w:p/>
+        </w:tc>
+        <w:tc>
+          <w:tcPr>
+            <w:tcW w:w="1638" w:type="dxa"/>
+          </w:tcPr>
+          <w:p>
+            <w:pPr>
+              <w:rPr>
+                <w:rFonts w:hint="eastAsia"/>
+              </w:rPr>
+            </w:pPr>
+            <w:r>
+              <w:rPr>
+                <w:rFonts w:hint="eastAsia"/>
+              </w:rPr>
+              <w:t>2</w:t>
+            </w:r>
+            <w:r>
+              <w:t>,1</w:t>
+            </w:r>
+          </w:p>
+        </w:tc>
+      </w:tr>
+      <w:tr>
+        <w:tc>
+          <w:tcPr>
+            <w:tcW w:w="751" w:type="dxa"/>
+          </w:tcPr>
+          <w:p>
+            <w:pPr>
+              <w:rPr>
+                <w:rFonts w:hint="eastAsia"/>
+              </w:rPr>
+            </w:pPr>
+            <w:r>
+              <w:rPr>
+                <w:rFonts w:hint="eastAsia"/>
+              </w:rPr>
+              <w:t>2</w:t>
+            </w:r>
+          </w:p>
+        </w:tc>
+        <w:tc>
+          <w:tcPr>
+            <w:tcW w:w="738" w:type="dxa"/>
+          </w:tcPr>
+          <w:p>
+            <w:pPr>
+              <w:rPr>
+                <w:rFonts w:hint="eastAsia"/>
+              </w:rPr>
+            </w:pPr>
+            <w:r>
+              <w:rPr>
+                <w:rFonts w:hint="eastAsia"/>
+              </w:rPr>
+              <w:t>5</w:t>
+            </w:r>
+            <w:r>
+              <w:t>4</w:t>
+            </w:r>
+          </w:p>
+        </w:tc>
+        <w:tc>
+          <w:tcPr>
+            <w:tcW w:w="5169" w:type="dxa"/>
+          </w:tcPr>
+          <w:p/>
+        </w:tc>
+        <w:tc>
+          <w:tcPr>
+            <w:tcW w:w="1638" w:type="dxa"/>
+          </w:tcPr>
+          <w:p>
+            <w:pPr>
+              <w:rPr>
+                <w:rFonts w:hint="eastAsia"/>
+              </w:rPr>
+            </w:pPr>
+            <w:r>
+              <w:rPr>
+                <w:rFonts w:hint="eastAsia"/>
+              </w:rPr>
+              <w:t>5</w:t>
+            </w:r>
+            <w:r>
+              <w:t>,6</w:t>
+            </w:r>
+          </w:p>
+        </w:tc>
+      </w:tr>
+      <w:tr>
+        <w:tc>
+          <w:tcPr>
+            <w:tcW w:w="751" w:type="dxa"/>
+          </w:tcPr>
+          <w:p>
+            <w:pPr>
+              <w:rPr>
+                <w:rFonts w:hint="eastAsia"/>
+              </w:rPr>
+            </w:pPr>
+            <w:r>
+              <w:rPr>
+                <w:rFonts w:hint="eastAsia"/>
+              </w:rPr>
+              <w:t>1</w:t>
+            </w:r>
+          </w:p>
+        </w:tc>
+        <w:tc>
+          <w:tcPr>
+            <w:tcW w:w="738" w:type="dxa"/>
+          </w:tcPr>
+          <w:p>
+            <w:pPr>
+              <w:rPr>
+                <w:rFonts w:hint="eastAsia"/>
+              </w:rPr>
+            </w:pPr>
+            <w:r>
+              <w:rPr>
+                <w:rFonts w:hint="eastAsia"/>
+              </w:rPr>
+              <w:t>5</w:t>
+            </w:r>
+            <w:r>
+              <w:t>5</w:t>
+            </w:r>
+          </w:p>
+        </w:tc>
+        <w:tc>
+          <w:tcPr>
+            <w:tcW w:w="5169" w:type="dxa"/>
+          </w:tcPr>
+          <w:p/>
+        </w:tc>
+        <w:tc>
+          <w:tcPr>
+            <w:tcW w:w="1638" w:type="dxa"/>
+          </w:tcPr>
+          <w:p>
+            <w:pPr>
+              <w:rPr>
+                <w:rFonts w:hint="eastAsia"/>
+              </w:rPr>
+            </w:pPr>
+            <w:r>
+              <w:rPr>
+                <w:rFonts w:hint="eastAsia"/>
+              </w:rPr>
+              <w:t>7</w:t>
+            </w:r>
+            <w:r>
+              <w:t>,7</w:t>
+            </w:r>
+          </w:p>
+        </w:tc>
+      </w:tr>
+      <w:tr>
+        <w:tc>
+          <w:tcPr>
+            <w:tcW w:w="751" w:type="dxa"/>
+          </w:tcPr>
+          <w:p>
+            <w:pPr>
+              <w:rPr>
+                <w:rFonts w:hint="eastAsia"/>
+              </w:rPr>
+            </w:pPr>
+            <w:r>
+              <w:rPr>
+                <w:rFonts w:hint="eastAsia"/>
+              </w:rPr>
+              <w:t>2</w:t>
+            </w:r>
+          </w:p>
+        </w:tc>
+        <w:tc>
+          <w:tcPr>
+            <w:tcW w:w="738" w:type="dxa"/>
+          </w:tcPr>
+          <w:p>
+            <w:pPr>
+              <w:rPr>
+                <w:rFonts w:hint="eastAsia"/>
+              </w:rPr>
+            </w:pPr>
+            <w:r>
+              <w:rPr>
+                <w:rFonts w:hint="eastAsia"/>
+              </w:rPr>
+              <w:t>5</w:t>
+            </w:r>
+            <w:r>
+              <w:t>6</w:t>
+            </w:r>
+          </w:p>
+        </w:tc>
+        <w:tc>
+          <w:tcPr>
+            <w:tcW w:w="5169" w:type="dxa"/>
+          </w:tcPr>
+          <w:p/>
+        </w:tc>
+        <w:tc>
+          <w:tcPr>
+            <w:tcW w:w="1638" w:type="dxa"/>
+          </w:tcPr>
+          <w:p>
+            <w:pPr>
+              <w:rPr>
+                <w:rFonts w:hint="eastAsia"/>
+              </w:rPr>
+            </w:pPr>
+            <w:r>
+              <w:rPr>
+                <w:rFonts w:hint="eastAsia"/>
+              </w:rPr>
+              <w:t>6</w:t>
+            </w:r>
+            <w:r>
+              <w:t>,0</w:t>
+            </w:r>
+          </w:p>
+        </w:tc>
+      </w:tr>
+      <w:tr>
+        <w:tc>
+          <w:tcPr>
+            <w:tcW w:w="751" w:type="dxa"/>
+          </w:tcPr>
+          <w:p>
+            <w:pPr>
+              <w:rPr>
+                <w:rFonts w:hint="eastAsia"/>
+              </w:rPr>
+            </w:pPr>
+            <w:r>
+              <w:rPr>
+                <w:rFonts w:hint="eastAsia"/>
+              </w:rPr>
+              <w:t>1</w:t>
+            </w:r>
+          </w:p>
+        </w:tc>
+        <w:tc>
+          <w:tcPr>
+            <w:tcW w:w="738" w:type="dxa"/>
+          </w:tcPr>
+          <w:p>
+            <w:pPr>
+              <w:rPr>
+                <w:rFonts w:hint="eastAsia"/>
+              </w:rPr>
+            </w:pPr>
+            <w:r>
+              <w:rPr>
+                <w:rFonts w:hint="eastAsia"/>
+              </w:rPr>
+              <w:t>5</w:t>
+            </w:r>
+            <w:r>
+              <w:t>7</w:t>
+            </w:r>
+          </w:p>
+        </w:tc>
+        <w:tc>
+          <w:tcPr>
+            <w:tcW w:w="5169" w:type="dxa"/>
+          </w:tcPr>
+          <w:p/>
+        </w:tc>
+        <w:tc>
+          <w:tcPr>
+            <w:tcW w:w="1638" w:type="dxa"/>
+          </w:tcPr>
+          <w:p>
+            <w:pPr>
+              <w:rPr>
+                <w:rFonts w:hint="eastAsia"/>
+              </w:rPr>
+            </w:pPr>
+            <w:r>
+              <w:rPr>
+                <w:rFonts w:hint="eastAsia"/>
+              </w:rPr>
+              <w:t>4</w:t>
+            </w:r>
+            <w:r>
+              <w:t>,0</w:t>
+            </w:r>
+          </w:p>
+        </w:tc>
+      </w:tr>
+      <w:tr>
+        <w:tc>
+          <w:tcPr>
+            <w:tcW w:w="751" w:type="dxa"/>
+          </w:tcPr>
+          <w:p>
+            <w:pPr>
+              <w:rPr>
+                <w:rFonts w:hint="eastAsia"/>
+              </w:rPr>
+            </w:pPr>
+            <w:r>
+              <w:rPr>
+                <w:rFonts w:hint="eastAsia"/>
+              </w:rPr>
+              <w:t>2</w:t>
+            </w:r>
+          </w:p>
+        </w:tc>
+        <w:tc>
+          <w:tcPr>
+            <w:tcW w:w="738" w:type="dxa"/>
+          </w:tcPr>
+          <w:p>
+            <w:pPr>
+              <w:rPr>
+                <w:rFonts w:hint="eastAsia"/>
+              </w:rPr>
+            </w:pPr>
+            <w:r>
+              <w:t>58</w:t>
+            </w:r>
+          </w:p>
+        </w:tc>
+        <w:tc>
+          <w:tcPr>
+            <w:tcW w:w="5169" w:type="dxa"/>
+          </w:tcPr>
+          <w:p/>
+        </w:tc>
+        <w:tc>
+          <w:tcPr>
+            <w:tcW w:w="1638" w:type="dxa"/>
+          </w:tcPr>
+          <w:p>
+            <w:pPr>
+              <w:rPr>
+                <w:rFonts w:hint="eastAsia"/>
+              </w:rPr>
+            </w:pPr>
+            <w:r>
+              <w:rPr>
+                <w:rFonts w:hint="eastAsia"/>
+              </w:rPr>
+              <w:t>1</w:t>
+            </w:r>
+            <w:r>
+              <w:t>,6</w:t>
+            </w:r>
+          </w:p>
+        </w:tc>
+      </w:tr>
+      <w:tr>
+        <w:tc>
+          <w:tcPr>
+            <w:tcW w:w="751" w:type="dxa"/>
+          </w:tcPr>
+          <w:p>
+            <w:pPr>
+              <w:rPr>
+                <w:rFonts w:hint="eastAsia"/>
+              </w:rPr>
+            </w:pPr>
+            <w:r>
+              <w:rPr>
+                <w:rFonts w:hint="eastAsia"/>
+              </w:rPr>
+              <w:t>1</w:t>
+            </w:r>
+          </w:p>
+        </w:tc>
+        <w:tc>
+          <w:tcPr>
+            <w:tcW w:w="738" w:type="dxa"/>
+          </w:tcPr>
+          <w:p>
+            <w:pPr>
+              <w:rPr>
+                <w:rFonts w:hint="eastAsia"/>
+              </w:rPr>
+            </w:pPr>
+            <w:r>
+              <w:rPr>
+                <w:rFonts w:hint="eastAsia"/>
+              </w:rPr>
+              <w:t>5</w:t>
+            </w:r>
+            <w:r>
+              <w:t>9</w:t>
+            </w:r>
+          </w:p>
+        </w:tc>
+        <w:tc>
+          <w:tcPr>
+            <w:tcW w:w="5169" w:type="dxa"/>
+          </w:tcPr>
+          <w:p/>
+        </w:tc>
+        <w:tc>
+          <w:tcPr>
+            <w:tcW w:w="1638" w:type="dxa"/>
+          </w:tcPr>
+          <w:p>
+            <w:pPr>
+              <w:rPr>
+                <w:rFonts w:hint="eastAsia"/>
+              </w:rPr>
+            </w:pPr>
+            <w:r>
+              <w:rPr>
+                <w:rFonts w:hint="eastAsia"/>
+              </w:rPr>
+              <w:t>7</w:t>
+            </w:r>
+            <w:r>
+              <w:t>,1</w:t>
+            </w:r>
+          </w:p>
+        </w:tc>
+      </w:tr>
+      <w:tr>
+        <w:tc>
+          <w:tcPr>
+            <w:tcW w:w="751" w:type="dxa"/>
+          </w:tcPr>
+          <w:p>
+            <w:pPr>
+              <w:rPr>
+                <w:rFonts w:hint="eastAsia"/>
+              </w:rPr>
+            </w:pPr>
+            <w:r>
+              <w:rPr>
+                <w:rFonts w:hint="eastAsia"/>
+              </w:rPr>
+              <w:t>2</w:t>
+            </w:r>
+          </w:p>
+        </w:tc>
+        <w:tc>
+          <w:tcPr>
+            <w:tcW w:w="738" w:type="dxa"/>
+          </w:tcPr>
+          <w:p>
+            <w:pPr>
+              <w:rPr>
+                <w:rFonts w:hint="eastAsia"/>
+              </w:rPr>
+            </w:pPr>
+            <w:r>
+              <w:rPr>
+                <w:rFonts w:hint="eastAsia"/>
+              </w:rPr>
+              <w:t>6</w:t>
+            </w:r>
+            <w:r>
+              <w:t>0</w:t>
+            </w:r>
+          </w:p>
+        </w:tc>
+        <w:tc>
+          <w:tcPr>
+            <w:tcW w:w="5169" w:type="dxa"/>
+          </w:tcPr>
+          <w:p/>
+        </w:tc>
+        <w:tc>
+          <w:tcPr>
+            <w:tcW w:w="1638" w:type="dxa"/>
+          </w:tcPr>
+          <w:p>
+            <w:pPr>
+              <w:rPr>
+                <w:rFonts w:hint="eastAsia"/>
+              </w:rPr>
+            </w:pPr>
+            <w:r>
+              <w:rPr>
+                <w:rFonts w:hint="eastAsia"/>
+              </w:rPr>
+              <w:t>7</w:t>
+            </w:r>
+            <w:r>
+              <w:t>,0</w:t>
+            </w:r>
+          </w:p>
+        </w:tc>
+      </w:tr>
+      <w:tr>
+        <w:tc>
+          <w:tcPr>
+            <w:tcW w:w="751" w:type="dxa"/>
+          </w:tcPr>
+          <w:p>
+            <w:pPr>
+              <w:rPr>
+                <w:rFonts w:hint="eastAsia"/>
+              </w:rPr>
+            </w:pPr>
+            <w:r>
+              <w:rPr>
+                <w:rFonts w:hint="eastAsia"/>
+              </w:rPr>
+              <w:t>1</w:t>
+            </w:r>
+          </w:p>
+        </w:tc>
+        <w:tc>
+          <w:tcPr>
+            <w:tcW w:w="738" w:type="dxa"/>
+          </w:tcPr>
+          <w:p>
+            <w:pPr>
+              <w:rPr>
+                <w:rFonts w:hint="eastAsia"/>
+              </w:rPr>
+            </w:pPr>
+            <w:r>
+              <w:rPr>
+                <w:rFonts w:hint="eastAsia"/>
+              </w:rPr>
+              <w:t>6</w:t>
+            </w:r>
+            <w:r>
+              <w:t>1</w:t>
+            </w:r>
+          </w:p>
+        </w:tc>
+        <w:tc>
+          <w:tcPr>
+            <w:tcW w:w="5169" w:type="dxa"/>
+          </w:tcPr>
+          <w:p/>
+        </w:tc>
+        <w:tc>
+          <w:tcPr>
+            <w:tcW w:w="1638" w:type="dxa"/>
+          </w:tcPr>
+          <w:p>
+            <w:pPr>
+              <w:rPr>
+                <w:rFonts w:hint="eastAsia"/>
+              </w:rPr>
+            </w:pPr>
+            <w:r>
+              <w:rPr>
+                <w:rFonts w:hint="eastAsia"/>
+              </w:rPr>
+              <w:t>6</w:t>
+            </w:r>
+            <w:r>
+              <w:t>,7</w:t>
+            </w:r>
+          </w:p>
+        </w:tc>
+      </w:tr>
+      <w:tr>
+        <w:tc>
+          <w:tcPr>
+            <w:tcW w:w="751" w:type="dxa"/>
+          </w:tcPr>
+          <w:p>
+            <w:pPr>
+              <w:rPr>
+                <w:rFonts w:hint="eastAsia"/>
+              </w:rPr>
+            </w:pPr>
+            <w:r>
+              <w:rPr>
+                <w:rFonts w:hint="eastAsia"/>
+              </w:rPr>
+              <w:t>2</w:t>
+            </w:r>
+          </w:p>
+        </w:tc>
+        <w:tc>
+          <w:tcPr>
+            <w:tcW w:w="738" w:type="dxa"/>
+          </w:tcPr>
+          <w:p>
+            <w:pPr>
+              <w:rPr>
+                <w:rFonts w:hint="eastAsia"/>
+              </w:rPr>
+            </w:pPr>
+            <w:r>
+              <w:rPr>
+                <w:rFonts w:hint="eastAsia"/>
+              </w:rPr>
+              <w:t>6</w:t>
+            </w:r>
+            <w:r>
+              <w:t>2</w:t>
+            </w:r>
+          </w:p>
+        </w:tc>
+        <w:tc>
+          <w:tcPr>
+            <w:tcW w:w="5169" w:type="dxa"/>
+          </w:tcPr>
+          <w:p/>
+        </w:tc>
+        <w:tc>
+          <w:tcPr>
+            <w:tcW w:w="1638" w:type="dxa"/>
+          </w:tcPr>
+          <w:p>
+            <w:pPr>
+              <w:rPr>
+                <w:rFonts w:hint="eastAsia"/>
+              </w:rPr>
+            </w:pPr>
+            <w:r>
+              <w:rPr>
+                <w:rFonts w:hint="eastAsia"/>
+              </w:rPr>
+              <w:t>4</w:t>
+            </w:r>
+            <w:r>
+              <w:t>,7</w:t>
+            </w:r>
+          </w:p>
+        </w:tc>
+      </w:tr>
+      <w:tr>
+        <w:tc>
+          <w:tcPr>
+            <w:tcW w:w="751" w:type="dxa"/>
+          </w:tcPr>
+          <w:p>
+            <w:pPr>
+              <w:rPr>
+                <w:rFonts w:hint="eastAsia"/>
+              </w:rPr>
+            </w:pPr>
+            <w:r>
+              <w:rPr>
+                <w:rFonts w:hint="eastAsia"/>
+              </w:rPr>
+              <w:t>1</w:t>
+            </w:r>
+          </w:p>
+        </w:tc>
+        <w:tc>
+          <w:tcPr>
+            <w:tcW w:w="738" w:type="dxa"/>
+          </w:tcPr>
+          <w:p>
+            <w:pPr>
+              <w:rPr>
+                <w:rFonts w:hint="eastAsia"/>
+              </w:rPr>
+            </w:pPr>
+            <w:r>
+              <w:rPr>
+                <w:rFonts w:hint="eastAsia"/>
+              </w:rPr>
+              <w:t>6</w:t>
+            </w:r>
+            <w:r>
+              <w:t>3</w:t>
+            </w:r>
+          </w:p>
+        </w:tc>
+        <w:tc>
+          <w:tcPr>
+            <w:tcW w:w="5169" w:type="dxa"/>
+          </w:tcPr>
+          <w:p/>
+        </w:tc>
+        <w:tc>
+          <w:tcPr>
+            <w:tcW w:w="1638" w:type="dxa"/>
+          </w:tcPr>
+          <w:p>
+            <w:pPr>
+              <w:rPr>
+                <w:rFonts w:hint="eastAsia"/>
+              </w:rPr>
+            </w:pPr>
+            <w:r>
+              <w:rPr>
+                <w:rFonts w:hint="eastAsia"/>
+              </w:rPr>
+              <w:t>1</w:t>
+            </w:r>
+            <w:r>
+              <w:t>,7</w:t>
+            </w:r>
+          </w:p>
+        </w:tc>
+      </w:tr>
+      <w:tr>
+        <w:tc>
+          <w:tcPr>
+            <w:tcW w:w="751" w:type="dxa"/>
+          </w:tcPr>
+          <w:p>
+            <w:pPr>
+              <w:rPr>
+                <w:rFonts w:hint="eastAsia"/>
+              </w:rPr>
+            </w:pPr>
+            <w:r>
+              <w:rPr>
+                <w:rFonts w:hint="eastAsia"/>
+              </w:rPr>
+              <w:t>2</w:t>
+            </w:r>
+          </w:p>
+        </w:tc>
+        <w:tc>
+          <w:tcPr>
+            <w:tcW w:w="738" w:type="dxa"/>
+          </w:tcPr>
+          <w:p>
+            <w:pPr>
+              <w:rPr>
+                <w:rFonts w:hint="eastAsia"/>
+              </w:rPr>
+            </w:pPr>
+            <w:r>
+              <w:rPr>
+                <w:rFonts w:hint="eastAsia"/>
+              </w:rPr>
+              <w:t>6</w:t>
+            </w:r>
+            <w:r>
+              <w:t>4</w:t>
+            </w:r>
+          </w:p>
+        </w:tc>
+        <w:tc>
+          <w:tcPr>
+            <w:tcW w:w="5169" w:type="dxa"/>
+          </w:tcPr>
+          <w:p/>
+        </w:tc>
+        <w:tc>
+          <w:tcPr>
+            <w:tcW w:w="1638" w:type="dxa"/>
+          </w:tcPr>
+          <w:p>
+            <w:pPr>
+              <w:rPr>
+                <w:rFonts w:hint="eastAsia"/>
+              </w:rPr>
+            </w:pPr>
+            <w:r>
+              <w:rPr>
+                <w:rFonts w:hint="eastAsia"/>
+              </w:rPr>
+              <w:t>0</w:t>
+            </w:r>
+            <w:r>
+              <w:t>,7</w:t>
+            </w:r>
+          </w:p>
+        </w:tc>
+      </w:tr>
+      <w:tr>
+        <w:tc>
+          <w:tcPr>
+            <w:tcW w:w="751" w:type="dxa"/>
+          </w:tcPr>
+          <w:p>
+            <w:pPr>
+              <w:rPr>
+                <w:rFonts w:hint="eastAsia"/>
+              </w:rPr>
+            </w:pPr>
+            <w:r>
+              <w:rPr>
+                <w:rFonts w:hint="eastAsia"/>
+              </w:rPr>
+              <w:t>1</w:t>
+            </w:r>
+          </w:p>
+        </w:tc>
+        <w:tc>
+          <w:tcPr>
+            <w:tcW w:w="738" w:type="dxa"/>
+          </w:tcPr>
+          <w:p>
+            <w:pPr>
+              <w:rPr>
+                <w:rFonts w:hint="eastAsia"/>
+              </w:rPr>
+            </w:pPr>
+          </w:p>
+        </w:tc>
+        <w:tc>
+          <w:tcPr>
+            <w:tcW w:w="5169" w:type="dxa"/>
+          </w:tcPr>
+          <w:p/>
+        </w:tc>
+        <w:tc>
+          <w:tcPr>
+            <w:tcW w:w="1638" w:type="dxa"/>
+          </w:tcPr>
+          <w:p>
+            <w:pPr>
+              <w:rPr>
+                <w:rFonts w:hint="eastAsia"/>
+              </w:rPr>
+            </w:pPr>
+          </w:p>
         </w:tc>
       </w:tr>
     </w:tbl>
